--- a/templates_jinja/3.2_event_contract_bbtl_jinja.docx
+++ b/templates_jinja/3.2_event_contract_bbtl_jinja.docx
@@ -249,15 +249,7 @@
           <w:sz w:val="26"/>
           <w:szCs w:val="26"/>
         </w:rPr>
-        <w:t>Hôm nay, ngày ...... tháng ....... năm 2025 tại Hà Nội, chúng t</w:t>
-      </w:r>
-      <w:r>
-        <w:rPr>
-          <w:rFonts w:ascii="Times New Roman" w:eastAsia="Times New Roman" w:hAnsi="Times New Roman" w:cs="Times New Roman"/>
-          <w:sz w:val="26"/>
-          <w:szCs w:val="26"/>
-        </w:rPr>
-        <w:t>ôi gồm:</w:t>
+        <w:t>Hôm nay, ngày ...... tháng ....... năm 2025 tại Hà Nội, chúng tôi gồm:</w:t>
       </w:r>
     </w:p>
     <w:p>
@@ -754,8 +746,6 @@
         </w:rPr>
         <w:t xml:space="preserve">         </w:t>
       </w:r>
-      <w:bookmarkStart w:id="0" w:name="_GoBack"/>
-      <w:bookmarkEnd w:id="0"/>
       <w:r>
         <w:t>{ customer_name }</w:t>
       </w:r>
@@ -835,6 +825,7 @@
                 <w:sz w:val="26"/>
                 <w:szCs w:val="26"/>
                 <w:highlight w:val="black"/>
+                <w:lang w:val="en-US"/>
               </w:rPr>
             </w:pPr>
             <w:r>
@@ -844,17 +835,17 @@
                 <w:sz w:val="26"/>
                 <w:szCs w:val="26"/>
               </w:rPr>
-              <w:t xml:space="preserve">: </w:t>
-            </w:r>
-            <w:r>
-              <w:rPr>
-                <w:rFonts w:ascii="Times New Roman" w:eastAsia="Times New Roman" w:hAnsi="Times New Roman" w:cs="Times New Roman"/>
-                <w:color w:val="FFFFFF"/>
-                <w:sz w:val="26"/>
-                <w:szCs w:val="26"/>
-                <w:highlight w:val="black"/>
-              </w:rPr>
-              <w:t xml:space="preserve">          {{ address }}</w:t>
+              <w:t>:</w:t>
+            </w:r>
+            <w:r>
+              <w:rPr>
+                <w:rFonts w:ascii="Times New Roman" w:eastAsia="Times New Roman" w:hAnsi="Times New Roman" w:cs="Times New Roman"/>
+                <w:color w:val="000000"/>
+                <w:sz w:val="26"/>
+                <w:szCs w:val="26"/>
+                <w:lang w:val="en-US"/>
+              </w:rPr>
+              <w:t xml:space="preserve"> {{ address }}</w:t>
             </w:r>
           </w:p>
         </w:tc>
@@ -926,6 +917,7 @@
                 <w:sz w:val="26"/>
                 <w:szCs w:val="26"/>
                 <w:highlight w:val="black"/>
+                <w:lang w:val="en-US"/>
               </w:rPr>
             </w:pPr>
             <w:r>
@@ -934,17 +926,16 @@
                 <w:sz w:val="26"/>
                 <w:szCs w:val="26"/>
               </w:rPr>
-              <w:t xml:space="preserve">: </w:t>
-            </w:r>
-            <w:r>
-              <w:rPr>
-                <w:rFonts w:ascii="Times New Roman" w:eastAsia="Times New Roman" w:hAnsi="Times New Roman" w:cs="Times New Roman"/>
-                <w:color w:val="FFFFFF"/>
-                <w:sz w:val="26"/>
-                <w:szCs w:val="26"/>
-                <w:highlight w:val="black"/>
-              </w:rPr>
-              <w:t xml:space="preserve">         {{ representative }}</w:t>
+              <w:t>:</w:t>
+            </w:r>
+            <w:r>
+              <w:rPr>
+                <w:rFonts w:ascii="Times New Roman" w:eastAsia="Times New Roman" w:hAnsi="Times New Roman" w:cs="Times New Roman"/>
+                <w:sz w:val="26"/>
+                <w:szCs w:val="26"/>
+                <w:lang w:val="en-US"/>
+              </w:rPr>
+              <w:t xml:space="preserve"> {{ representative }}</w:t>
             </w:r>
           </w:p>
         </w:tc>
@@ -1021,6 +1012,7 @@
                 <w:sz w:val="26"/>
                 <w:szCs w:val="26"/>
                 <w:highlight w:val="black"/>
+                <w:lang w:val="en-US"/>
               </w:rPr>
             </w:pPr>
             <w:r>
@@ -1030,17 +1022,17 @@
                 <w:sz w:val="26"/>
                 <w:szCs w:val="26"/>
               </w:rPr>
-              <w:t xml:space="preserve">: </w:t>
-            </w:r>
-            <w:r>
-              <w:rPr>
-                <w:rFonts w:ascii="Times New Roman" w:eastAsia="Times New Roman" w:hAnsi="Times New Roman" w:cs="Times New Roman"/>
-                <w:color w:val="FFFFFF"/>
-                <w:sz w:val="26"/>
-                <w:szCs w:val="26"/>
-                <w:highlight w:val="black"/>
-              </w:rPr>
-              <w:t xml:space="preserve">        {{ position }}</w:t>
+              <w:t>:</w:t>
+            </w:r>
+            <w:r>
+              <w:rPr>
+                <w:rFonts w:ascii="Times New Roman" w:eastAsia="Times New Roman" w:hAnsi="Times New Roman" w:cs="Times New Roman"/>
+                <w:color w:val="000000"/>
+                <w:sz w:val="26"/>
+                <w:szCs w:val="26"/>
+                <w:lang w:val="en-US"/>
+              </w:rPr>
+              <w:t xml:space="preserve"> {{ position }}</w:t>
             </w:r>
           </w:p>
         </w:tc>
@@ -1116,6 +1108,7 @@
                 <w:sz w:val="26"/>
                 <w:szCs w:val="26"/>
                 <w:highlight w:val="black"/>
+                <w:lang w:val="en-US"/>
               </w:rPr>
             </w:pPr>
             <w:r>
@@ -1125,18 +1118,42 @@
                 <w:sz w:val="26"/>
                 <w:szCs w:val="26"/>
               </w:rPr>
-              <w:t xml:space="preserve">:  </w:t>
-            </w:r>
-            <w:r>
-              <w:rPr>
-                <w:rFonts w:ascii="Times New Roman" w:eastAsia="Times New Roman" w:hAnsi="Times New Roman" w:cs="Times New Roman"/>
-                <w:color w:val="FFFFFF"/>
-                <w:sz w:val="26"/>
-                <w:szCs w:val="26"/>
-                <w:highlight w:val="black"/>
-              </w:rPr>
-              <w:t xml:space="preserve">     {{ tax_id }}</w:t>
-            </w:r>
+              <w:t xml:space="preserve">: </w:t>
+            </w:r>
+            <w:r>
+              <w:rPr>
+                <w:rFonts w:ascii="Times New Roman" w:eastAsia="Times New Roman" w:hAnsi="Times New Roman" w:cs="Times New Roman"/>
+                <w:color w:val="000000"/>
+                <w:sz w:val="26"/>
+                <w:szCs w:val="26"/>
+                <w:lang w:val="en-US"/>
+              </w:rPr>
+              <w:t xml:space="preserve">{{ </w:t>
+            </w:r>
+            <w:proofErr w:type="spellStart"/>
+            <w:r>
+              <w:rPr>
+                <w:rFonts w:ascii="Times New Roman" w:eastAsia="Times New Roman" w:hAnsi="Times New Roman" w:cs="Times New Roman"/>
+                <w:color w:val="000000"/>
+                <w:sz w:val="26"/>
+                <w:szCs w:val="26"/>
+                <w:lang w:val="en-US"/>
+              </w:rPr>
+              <w:t>tax_id</w:t>
+            </w:r>
+            <w:proofErr w:type="spellEnd"/>
+            <w:r>
+              <w:rPr>
+                <w:rFonts w:ascii="Times New Roman" w:eastAsia="Times New Roman" w:hAnsi="Times New Roman" w:cs="Times New Roman"/>
+                <w:color w:val="000000"/>
+                <w:sz w:val="26"/>
+                <w:szCs w:val="26"/>
+                <w:lang w:val="en-US"/>
+              </w:rPr>
+              <w:t xml:space="preserve"> }}</w:t>
+            </w:r>
+            <w:bookmarkStart w:id="0" w:name="_GoBack"/>
+            <w:bookmarkEnd w:id="0"/>
           </w:p>
         </w:tc>
       </w:tr>
@@ -1591,15 +1608,7 @@
           <w:sz w:val="26"/>
           <w:szCs w:val="26"/>
         </w:rPr>
-        <w:t>chậm nhất sau 01 (một) ngày kể từ ngày thanh lý hợp đ</w:t>
-      </w:r>
-      <w:r>
-        <w:rPr>
-          <w:rFonts w:ascii="Times New Roman" w:eastAsia="Times New Roman" w:hAnsi="Times New Roman" w:cs="Times New Roman"/>
-          <w:sz w:val="26"/>
-          <w:szCs w:val="26"/>
-        </w:rPr>
-        <w:t>ồng</w:t>
+        <w:t>chậm nhất sau 01 (một) ngày kể từ ngày thanh lý hợp đồng</w:t>
       </w:r>
     </w:p>
     <w:p>
@@ -2008,7 +2017,7 @@
             </wp:anchor>
           </w:drawing>
         </mc:Choice>
-        <mc:Fallback xmlns:cr="http://schemas.microsoft.com/office/comments/2020/reactions" xmlns="http://schemas.microsoft.com/office/tasks/2019/documenttasks" xmlns:w16cex="http://schemas.microsoft.com/office/word/2018/wordml/cex" xmlns:w16="http://schemas.microsoft.com/office/word/2018/wordml" xmlns:dgm="http://schemas.openxmlformats.org/drawingml/2006/diagram" xmlns:lc="http://schemas.openxmlformats.org/drawingml/2006/lockedCanvas" xmlns:c="http://schemas.openxmlformats.org/drawingml/2006/chart" xmlns:pic="http://schemas.openxmlformats.org/drawingml/2006/picture" xmlns:a="http://schemas.openxmlformats.org/drawingml/2006/main" xmlns:sl="http://schemas.openxmlformats.org/schemaLibrary/2006/main">
+        <mc:Fallback xmlns:sl="http://schemas.openxmlformats.org/schemaLibrary/2006/main" xmlns:a="http://schemas.openxmlformats.org/drawingml/2006/main" xmlns:pic="http://schemas.openxmlformats.org/drawingml/2006/picture" xmlns:c="http://schemas.openxmlformats.org/drawingml/2006/chart" xmlns:lc="http://schemas.openxmlformats.org/drawingml/2006/lockedCanvas" xmlns:dgm="http://schemas.openxmlformats.org/drawingml/2006/diagram" xmlns:w16="http://schemas.microsoft.com/office/word/2018/wordml" xmlns:w16cex="http://schemas.microsoft.com/office/word/2018/wordml/cex" xmlns="http://schemas.microsoft.com/office/tasks/2019/documenttasks" xmlns:cr="http://schemas.microsoft.com/office/comments/2020/reactions">
           <w:drawing>
             <wp:anchor allowOverlap="1" behindDoc="0" distB="0" distT="0" distL="114300" distR="114300" hidden="0" layoutInCell="1" locked="0" relativeHeight="0" simplePos="0">
               <wp:simplePos x="0" y="0"/>
@@ -2102,7 +2111,7 @@
             </wp:anchor>
           </w:drawing>
         </mc:Choice>
-        <mc:Fallback xmlns:cr="http://schemas.microsoft.com/office/comments/2020/reactions" xmlns="http://schemas.microsoft.com/office/tasks/2019/documenttasks" xmlns:w16cex="http://schemas.microsoft.com/office/word/2018/wordml/cex" xmlns:w16="http://schemas.microsoft.com/office/word/2018/wordml" xmlns:dgm="http://schemas.openxmlformats.org/drawingml/2006/diagram" xmlns:lc="http://schemas.openxmlformats.org/drawingml/2006/lockedCanvas" xmlns:c="http://schemas.openxmlformats.org/drawingml/2006/chart" xmlns:pic="http://schemas.openxmlformats.org/drawingml/2006/picture" xmlns:a="http://schemas.openxmlformats.org/drawingml/2006/main" xmlns:sl="http://schemas.openxmlformats.org/schemaLibrary/2006/main">
+        <mc:Fallback xmlns:sl="http://schemas.openxmlformats.org/schemaLibrary/2006/main" xmlns:a="http://schemas.openxmlformats.org/drawingml/2006/main" xmlns:pic="http://schemas.openxmlformats.org/drawingml/2006/picture" xmlns:c="http://schemas.openxmlformats.org/drawingml/2006/chart" xmlns:lc="http://schemas.openxmlformats.org/drawingml/2006/lockedCanvas" xmlns:dgm="http://schemas.openxmlformats.org/drawingml/2006/diagram" xmlns:w16="http://schemas.microsoft.com/office/word/2018/wordml" xmlns:w16cex="http://schemas.microsoft.com/office/word/2018/wordml/cex" xmlns="http://schemas.microsoft.com/office/tasks/2019/documenttasks" xmlns:cr="http://schemas.microsoft.com/office/comments/2020/reactions">
           <w:drawing>
             <wp:anchor allowOverlap="1" behindDoc="0" distB="0" distT="0" distL="114300" distR="114300" hidden="0" layoutInCell="1" locked="0" relativeHeight="0" simplePos="0">
               <wp:simplePos x="0" y="0"/>
@@ -2397,7 +2406,7 @@
             </wp:anchor>
           </w:drawing>
         </mc:Choice>
-        <mc:Fallback xmlns:cr="http://schemas.microsoft.com/office/comments/2020/reactions" xmlns="http://schemas.microsoft.com/office/tasks/2019/documenttasks" xmlns:w16cex="http://schemas.microsoft.com/office/word/2018/wordml/cex" xmlns:w16="http://schemas.microsoft.com/office/word/2018/wordml" xmlns:dgm="http://schemas.openxmlformats.org/drawingml/2006/diagram" xmlns:lc="http://schemas.openxmlformats.org/drawingml/2006/lockedCanvas" xmlns:c="http://schemas.openxmlformats.org/drawingml/2006/chart" xmlns:pic="http://schemas.openxmlformats.org/drawingml/2006/picture" xmlns:a="http://schemas.openxmlformats.org/drawingml/2006/main" xmlns:sl="http://schemas.openxmlformats.org/schemaLibrary/2006/main">
+        <mc:Fallback xmlns:sl="http://schemas.openxmlformats.org/schemaLibrary/2006/main" xmlns:a="http://schemas.openxmlformats.org/drawingml/2006/main" xmlns:pic="http://schemas.openxmlformats.org/drawingml/2006/picture" xmlns:c="http://schemas.openxmlformats.org/drawingml/2006/chart" xmlns:lc="http://schemas.openxmlformats.org/drawingml/2006/lockedCanvas" xmlns:dgm="http://schemas.openxmlformats.org/drawingml/2006/diagram" xmlns:w16="http://schemas.microsoft.com/office/word/2018/wordml" xmlns:w16cex="http://schemas.microsoft.com/office/word/2018/wordml/cex" xmlns="http://schemas.microsoft.com/office/tasks/2019/documenttasks" xmlns:cr="http://schemas.microsoft.com/office/comments/2020/reactions">
           <w:drawing>
             <wp:anchor allowOverlap="1" behindDoc="0" distB="0" distT="0" distL="114300" distR="114300" hidden="0" layoutInCell="1" locked="0" relativeHeight="0" simplePos="0">
               <wp:simplePos x="0" y="0"/>
